--- a/UseCase.docx
+++ b/UseCase.docx
@@ -26,6 +26,11 @@
       </w:r>
     </w:p>
     <w:p>
+      <w:r>
+        <w:t>- Super Admin</w:t>
+      </w:r>
+    </w:p>
+    <w:p>
       <w:pPr>
         <w:rPr>
           <w:color w:val="FF0000"/>
@@ -42,16 +47,26 @@
       <w:r>
         <w:t xml:space="preserve">- Access </w:t>
       </w:r>
-      <w:proofErr w:type="gramStart"/>
-      <w:r>
-        <w:t>Home</w:t>
-      </w:r>
-      <w:r>
-        <w:t>(</w:t>
-      </w:r>
-      <w:proofErr w:type="gramEnd"/>
-      <w:r>
-        <w:t>user , Manager)</w:t>
+      <w:r>
+        <w:t>Home (user,</w:t>
+      </w:r>
+      <w:r>
+        <w:t xml:space="preserve"> </w:t>
+      </w:r>
+      <w:r>
+        <w:t>Manager,</w:t>
+      </w:r>
+      <w:r>
+        <w:t xml:space="preserve"> Super</w:t>
+      </w:r>
+      <w:r>
+        <w:t xml:space="preserve"> </w:t>
+      </w:r>
+      <w:r>
+        <w:t>Admin</w:t>
+      </w:r>
+      <w:r>
+        <w:t>)</w:t>
       </w:r>
     </w:p>
     <w:p>
@@ -59,18 +74,25 @@
         <w:t>- Login</w:t>
       </w:r>
       <w:r>
-        <w:t xml:space="preserve"> </w:t>
-      </w:r>
-      <w:r>
-        <w:t>(</w:t>
-      </w:r>
-      <w:proofErr w:type="gramStart"/>
-      <w:r>
-        <w:t>user ,</w:t>
-      </w:r>
-      <w:proofErr w:type="gramEnd"/>
-      <w:r>
-        <w:t xml:space="preserve"> Manager)</w:t>
+        <w:t xml:space="preserve"> (</w:t>
+      </w:r>
+      <w:r>
+        <w:t>user,</w:t>
+      </w:r>
+      <w:r>
+        <w:t xml:space="preserve"> </w:t>
+      </w:r>
+      <w:r>
+        <w:t>Manage,</w:t>
+      </w:r>
+      <w:r>
+        <w:t xml:space="preserve"> </w:t>
+      </w:r>
+      <w:r>
+        <w:t>Super</w:t>
+      </w:r>
+      <w:r>
+        <w:t xml:space="preserve"> Admin)</w:t>
       </w:r>
     </w:p>
     <w:p>
@@ -78,10 +100,25 @@
         <w:t>- Access Dashboard</w:t>
       </w:r>
       <w:r>
-        <w:t xml:space="preserve"> </w:t>
-      </w:r>
-      <w:r>
-        <w:t>(Manager)</w:t>
+        <w:t xml:space="preserve"> (</w:t>
+      </w:r>
+      <w:r>
+        <w:t>Manager,</w:t>
+      </w:r>
+      <w:r>
+        <w:t xml:space="preserve"> </w:t>
+      </w:r>
+      <w:r>
+        <w:t>Super</w:t>
+      </w:r>
+      <w:r>
+        <w:t xml:space="preserve"> </w:t>
+      </w:r>
+      <w:r>
+        <w:t>Admin</w:t>
+      </w:r>
+      <w:r>
+        <w:t>)</w:t>
       </w:r>
     </w:p>
     <w:p>
@@ -89,10 +126,25 @@
         <w:t>- Manage User</w:t>
       </w:r>
       <w:r>
-        <w:t xml:space="preserve"> </w:t>
-      </w:r>
-      <w:r>
-        <w:t>(Manager)</w:t>
+        <w:t xml:space="preserve"> (</w:t>
+      </w:r>
+      <w:r>
+        <w:t>Manager,</w:t>
+      </w:r>
+      <w:r>
+        <w:t xml:space="preserve"> </w:t>
+      </w:r>
+      <w:r>
+        <w:t>Super</w:t>
+      </w:r>
+      <w:r>
+        <w:t xml:space="preserve"> </w:t>
+      </w:r>
+      <w:r>
+        <w:t>Admin</w:t>
+      </w:r>
+      <w:r>
+        <w:t>)</w:t>
       </w:r>
     </w:p>
     <w:p>
@@ -100,10 +152,25 @@
         <w:t>- Manage Project</w:t>
       </w:r>
       <w:r>
-        <w:t xml:space="preserve"> </w:t>
-      </w:r>
-      <w:r>
-        <w:t>(Manager)</w:t>
+        <w:t xml:space="preserve"> (</w:t>
+      </w:r>
+      <w:r>
+        <w:t>Manager,</w:t>
+      </w:r>
+      <w:r>
+        <w:t xml:space="preserve"> </w:t>
+      </w:r>
+      <w:r>
+        <w:t>Super</w:t>
+      </w:r>
+      <w:r>
+        <w:t xml:space="preserve"> </w:t>
+      </w:r>
+      <w:r>
+        <w:t>Admin</w:t>
+      </w:r>
+      <w:r>
+        <w:t>)</w:t>
       </w:r>
     </w:p>
     <w:p>
@@ -111,10 +178,25 @@
         <w:t>- Add User</w:t>
       </w:r>
       <w:r>
-        <w:t xml:space="preserve"> </w:t>
-      </w:r>
-      <w:r>
-        <w:t>(Manager)</w:t>
+        <w:t xml:space="preserve"> (</w:t>
+      </w:r>
+      <w:r>
+        <w:t>Manager,</w:t>
+      </w:r>
+      <w:r>
+        <w:t xml:space="preserve"> </w:t>
+      </w:r>
+      <w:r>
+        <w:t>Super</w:t>
+      </w:r>
+      <w:r>
+        <w:t xml:space="preserve"> </w:t>
+      </w:r>
+      <w:r>
+        <w:t>Admin</w:t>
+      </w:r>
+      <w:r>
+        <w:t>)</w:t>
       </w:r>
     </w:p>
     <w:p>
@@ -122,10 +204,59 @@
         <w:t>- Delete User</w:t>
       </w:r>
       <w:r>
-        <w:t xml:space="preserve"> </w:t>
-      </w:r>
-      <w:r>
-        <w:t>(Manager)</w:t>
+        <w:t xml:space="preserve"> (</w:t>
+      </w:r>
+      <w:r>
+        <w:t>Manager,</w:t>
+      </w:r>
+      <w:r>
+        <w:t xml:space="preserve"> </w:t>
+      </w:r>
+      <w:r>
+        <w:t>Super</w:t>
+      </w:r>
+      <w:r>
+        <w:t xml:space="preserve"> </w:t>
+      </w:r>
+      <w:r>
+        <w:t>Admin</w:t>
+      </w:r>
+      <w:r>
+        <w:t>)</w:t>
+      </w:r>
+      <w:r>
+        <w:t xml:space="preserve"> </w:t>
+      </w:r>
+    </w:p>
+    <w:p>
+      <w:r>
+        <w:t>Edit salary records (Super</w:t>
+      </w:r>
+      <w:r>
+        <w:t xml:space="preserve"> </w:t>
+      </w:r>
+      <w:r>
+        <w:t xml:space="preserve">Admin) </w:t>
+      </w:r>
+    </w:p>
+    <w:p>
+      <w:r>
+        <w:t xml:space="preserve">Delete and manage </w:t>
+      </w:r>
+      <w:r>
+        <w:t>users (</w:t>
+      </w:r>
+      <w:r>
+        <w:t>Super</w:t>
+      </w:r>
+      <w:r>
+        <w:t xml:space="preserve"> </w:t>
+      </w:r>
+      <w:r>
+        <w:t>Admin</w:t>
+      </w:r>
+      <w:r>
+        <w:t>)</w:t>
       </w:r>
     </w:p>
     <w:p/>
@@ -144,35 +275,98 @@
     </w:p>
     <w:p>
       <w:r>
-        <w:t xml:space="preserve">- User can access </w:t>
-      </w:r>
-      <w:proofErr w:type="spellStart"/>
-      <w:r>
-        <w:t>Access</w:t>
-      </w:r>
-      <w:proofErr w:type="spellEnd"/>
-      <w:r>
-        <w:t xml:space="preserve"> Home and Login</w:t>
-      </w:r>
-    </w:p>
-    <w:p>
-      <w:r>
-        <w:t xml:space="preserve">- Manager can access </w:t>
-      </w:r>
-      <w:proofErr w:type="spellStart"/>
-      <w:r>
-        <w:t>Access</w:t>
-      </w:r>
-      <w:proofErr w:type="spellEnd"/>
-      <w:r>
-        <w:t xml:space="preserve"> Home, Login, and Access Dashboard</w:t>
+        <w:t>- User can access Access Home and Login</w:t>
+      </w:r>
+    </w:p>
+    <w:p>
+      <w:r>
+        <w:t>- Manager can access Access Home, Login, and Access Dashboard</w:t>
       </w:r>
     </w:p>
     <w:p>
       <w:r>
         <w:t>- Manager can use Access Dashboard to Manage User, Manage Project, Add User, and Delete User</w:t>
       </w:r>
-    </w:p>
+      <w:r>
+        <w:t xml:space="preserve"> </w:t>
+      </w:r>
+    </w:p>
+    <w:p>
+      <w:r>
+        <w:t xml:space="preserve">- </w:t>
+      </w:r>
+      <w:r>
+        <w:t>The</w:t>
+      </w:r>
+      <w:r>
+        <w:t xml:space="preserve"> super admin would be responsible for managing the organization’s </w:t>
+      </w:r>
+      <w:r>
+        <w:t>workforce,</w:t>
+      </w:r>
+      <w:r>
+        <w:t xml:space="preserve"> including hiring and firing </w:t>
+      </w:r>
+      <w:r>
+        <w:t>employees,</w:t>
+      </w:r>
+      <w:r>
+        <w:t xml:space="preserve"> </w:t>
+      </w:r>
+      <w:r>
+        <w:t>promoting</w:t>
+      </w:r>
+      <w:r>
+        <w:t xml:space="preserve"> </w:t>
+      </w:r>
+      <w:r>
+        <w:t xml:space="preserve">or demoting managers, and updating employee and manage information. They would also be responsible for managing the compensation and benefits of entire workforce, ensuring that all employees and managers </w:t>
+      </w:r>
+      <w:proofErr w:type="gramStart"/>
+      <w:r>
+        <w:t>are paid</w:t>
+      </w:r>
+      <w:proofErr w:type="gramEnd"/>
+      <w:r>
+        <w:t xml:space="preserve"> fairly and in accordance with company policies</w:t>
+      </w:r>
+    </w:p>
+    <w:p>
+      <w:pPr>
+        <w:rPr>
+          <w:rFonts w:ascii="Segoe UI" w:hAnsi="Segoe UI" w:cs="Segoe UI"/>
+          <w:color w:val="050E17"/>
+          <w:sz w:val="27"/>
+          <w:szCs w:val="27"/>
+          <w:shd w:val="clear" w:color="auto" w:fill="F1F2F2"/>
+        </w:rPr>
+      </w:pPr>
+    </w:p>
+    <w:p>
+      <w:pPr>
+        <w:rPr>
+          <w:rFonts w:ascii="Segoe UI" w:hAnsi="Segoe UI" w:cs="Segoe UI"/>
+          <w:color w:val="050E17"/>
+          <w:sz w:val="27"/>
+          <w:szCs w:val="27"/>
+          <w:shd w:val="clear" w:color="auto" w:fill="F1F2F2"/>
+        </w:rPr>
+      </w:pPr>
+      <w:bookmarkStart w:id="0" w:name="_GoBack"/>
+      <w:bookmarkEnd w:id="0"/>
+    </w:p>
+    <w:p>
+      <w:pPr>
+        <w:rPr>
+          <w:rFonts w:ascii="Segoe UI" w:hAnsi="Segoe UI" w:cs="Segoe UI"/>
+          <w:color w:val="050E17"/>
+          <w:sz w:val="27"/>
+          <w:szCs w:val="27"/>
+          <w:shd w:val="clear" w:color="auto" w:fill="F1F2F2"/>
+        </w:rPr>
+      </w:pPr>
+    </w:p>
+    <w:p/>
     <w:p>
       <w:r>
         <w:rPr>
@@ -215,8 +409,11 @@
           </wp:inline>
         </w:drawing>
       </w:r>
-      <w:bookmarkStart w:id="0" w:name="_GoBack"/>
-      <w:bookmarkEnd w:id="0"/>
+    </w:p>
+    <w:p/>
+    <w:p/>
+    <w:p/>
+    <w:p>
       <w:r>
         <w:rPr>
           <w:noProof/>
@@ -264,6 +461,46 @@
                     <a:ln>
                       <a:noFill/>
                     </a:ln>
+                  </pic:spPr>
+                </pic:pic>
+              </a:graphicData>
+            </a:graphic>
+          </wp:inline>
+        </w:drawing>
+      </w:r>
+    </w:p>
+    <w:p>
+      <w:r>
+        <w:lastRenderedPageBreak/>
+        <w:drawing>
+          <wp:inline distT="0" distB="0" distL="0" distR="0" wp14:anchorId="3F057A19" wp14:editId="05F91827">
+            <wp:extent cx="5753599" cy="5022015"/>
+            <wp:effectExtent l="0" t="0" r="0" b="7620"/>
+            <wp:docPr id="3" name="صورة 3"/>
+            <wp:cNvGraphicFramePr>
+              <a:graphicFrameLocks xmlns:a="http://schemas.openxmlformats.org/drawingml/2006/main" noChangeAspect="1"/>
+            </wp:cNvGraphicFramePr>
+            <a:graphic xmlns:a="http://schemas.openxmlformats.org/drawingml/2006/main">
+              <a:graphicData uri="http://schemas.openxmlformats.org/drawingml/2006/picture">
+                <pic:pic xmlns:pic="http://schemas.openxmlformats.org/drawingml/2006/picture">
+                  <pic:nvPicPr>
+                    <pic:cNvPr id="1" name=""/>
+                    <pic:cNvPicPr/>
+                  </pic:nvPicPr>
+                  <pic:blipFill>
+                    <a:blip r:embed="rId6"/>
+                    <a:stretch>
+                      <a:fillRect/>
+                    </a:stretch>
+                  </pic:blipFill>
+                  <pic:spPr>
+                    <a:xfrm>
+                      <a:off x="0" y="0"/>
+                      <a:ext cx="5753599" cy="5022015"/>
+                    </a:xfrm>
+                    <a:prstGeom prst="rect">
+                      <a:avLst/>
+                    </a:prstGeom>
                   </pic:spPr>
                 </pic:pic>
               </a:graphicData>
@@ -679,7 +916,6 @@
   <w:style w:type="character" w:default="1" w:styleId="a0">
     <w:name w:val="Default Paragraph Font"/>
     <w:uiPriority w:val="1"/>
-    <w:semiHidden/>
     <w:unhideWhenUsed/>
   </w:style>
   <w:style w:type="table" w:default="1" w:styleId="a1">
